--- a/game_reviews/translations/great-rhino (Version 1).docx
+++ b/game_reviews/translations/great-rhino (Version 1).docx
@@ -7,7 +7,7 @@
         <w:pStyle w:val="Heading1"/>
       </w:pPr>
       <w:r>
-        <w:t>Play Great Rhino for Free: Review &amp; Pros and Cons</w:t>
+        <w:t>Play Great Rhino Free: Review of Features, Jackpots, and Visuals</w:t>
       </w:r>
     </w:p>
     <w:p>
@@ -318,7 +318,7 @@
       </w:pPr>
       <w:r/>
       <w:r>
-        <w:t>Immersive African savannah graphics and design</w:t>
+        <w:t>Intuitive and easy-to-play gameplay</w:t>
       </w:r>
     </w:p>
     <w:p>
@@ -329,7 +329,7 @@
       </w:pPr>
       <w:r/>
       <w:r>
-        <w:t>Medium volatility for a balanced game experience</w:t>
+        <w:t>Eye-catching and entertaining design</w:t>
       </w:r>
     </w:p>
     <w:p>
@@ -340,7 +340,7 @@
       </w:pPr>
       <w:r/>
       <w:r>
-        <w:t>Standard RTP of 96.53%</w:t>
+        <w:t>Stacked wilds and free spins feature</w:t>
       </w:r>
     </w:p>
     <w:p>
@@ -351,7 +351,7 @@
       </w:pPr>
       <w:r/>
       <w:r>
-        <w:t>Two jackpots that can be won during free spins</w:t>
+        <w:t>Chance to win significant rewards</w:t>
       </w:r>
     </w:p>
     <w:p>
@@ -370,7 +370,7 @@
       </w:pPr>
       <w:r/>
       <w:r>
-        <w:t>No base game jackpot</w:t>
+        <w:t>Medium volatility may not appeal to players seeking frequent wins</w:t>
       </w:r>
     </w:p>
     <w:p>
@@ -381,7 +381,7 @@
       </w:pPr>
       <w:r/>
       <w:r>
-        <w:t>Free spins cannot be re-triggered</w:t>
+        <w:t>Limited number of bonus features</w:t>
       </w:r>
     </w:p>
     <w:p>
@@ -390,7 +390,7 @@
         <w:rPr>
           <w:b/>
         </w:rPr>
-        <w:t>Play Great Rhino for Free: Review &amp; Pros and Cons</w:t>
+        <w:t>Play Great Rhino Free: Review of Features, Jackpots, and Visuals</w:t>
       </w:r>
     </w:p>
     <w:p>
@@ -399,7 +399,7 @@
         <w:rPr>
           <w:i/>
         </w:rPr>
-        <w:t>Read our review of Great Rhino, a medium-volatility slot with 96.53% RTP. Enjoy two jackpots, stacked wilds and immersive graphics. Play for free!</w:t>
+        <w:t>Explore the African savannah and play Great Rhino free. Find out about stacked wilds, free spins, and potential rewards in this review.</w:t>
       </w:r>
     </w:p>
     <w:sectPr>
